--- a/history/Maes_life_history/Chapter 4 - My Mom.docx
+++ b/history/Maes_life_history/Chapter 4 - My Mom.docx
@@ -158,7 +158,15 @@
         <w:t xml:space="preserve"> and couldn’t stand the clutter.   I also think it was born into Georgia and I, like it was Grandma Bushnell, to like a clean home and be able to keep it that way.   M</w:t>
       </w:r>
       <w:r>
-        <w:t>any times, when Mom went somewhere for a couple of hours or more, I would hurry and clean the house to surprise her.  When she came home, she would walk in, look around and say, "I must be in the wrong house, this doesn't look like my house, it's too clean".  I would smile, and she would compliment and praise me for cleaning it so good.  That was reward enough for me (Good physiology on Mom's part)</w:t>
+        <w:t xml:space="preserve">any times, when Mom went somewhere for a couple of hours or more, I would hurry and clean the house to surprise her.  When she came home, she would walk in, look around and say, "I must be in the wrong house, this doesn't look like my house, it's too clean".  I would smile, and she would </w:t>
+      </w:r>
+      <w:proofErr w:type="spellStart"/>
+      <w:r>
+        <w:t>compliment</w:t>
+      </w:r>
+      <w:proofErr w:type="spellEnd"/>
+      <w:r>
+        <w:t xml:space="preserve"> and praise me for cleaning it so good.  That was reward enough for me (Good physiology on Mom's part)</w:t>
       </w:r>
       <w:r>
         <w:t xml:space="preserve"> </w:t>
@@ -382,6 +390,11 @@
       </w:r>
     </w:p>
     <w:p>
+      <w:pPr>
+        <w:ind w:firstLine="720"/>
+      </w:pPr>
+      <w:bookmarkStart w:id="0" w:name="_GoBack"/>
+      <w:bookmarkEnd w:id="0"/>
       <w:r>
         <w:t>Grandpa Bushnell would come over each Sunday morning and give us kids a “Sunday nickel”.  We thought that was great because we didn’t get an allowance, but this was some money to buy a treat.  In those days you could buy two pieces of candy for a penny, a nickel would buy a candy bar, a Popsicle, ice cream on a stick or two nickels would buy a pop.  We had a little store/gas station across the street from the church on the north corner.  It wasn’t very far since we lived right next to the church.  Grandpa would take us, on another day, to spend our nickel many times. Grandpa had a beautiful tenor voice.  He and Grandma grew up in Meadow and so even though he had moved to Sunset, people kept asking him to come and sing at their important events, weddings, funerals, etc., in Meadow, Fillmore and the surrounding areas.  Because of Grandma’s health and I think because she was shy, and she said she had too much to do to go (Cleaning, laundry, ironing, etc.), she didn’t go with him, so he took one of us children with him.  He always stopped in Nephi and bought us hamburgers and shakes.  Sometimes just a shake, but that was good enough and I loved traveling too.  My mother couldn’t understand grandma not going with Grandpa and, so she made up her mind that whenever my dad wanted her to go someplace with him, she would drop everything and go.  She left a dirty house, etc.  She said she loved dad and wanted to be with him, which is great, but I wanted a happy medium.  I didn’t like leaving if my dishes weren’t done and the house wasn’t clean as I didn’t want to come home to a dirty home, etc.  Grandpa sang at Kens and my wedding.</w:t>
       </w:r>
@@ -440,7 +453,15 @@
     <w:p>
       <w:r>
         <w:tab/>
-        <w:t>I loved to hear you whistle or sing as you worked around the house.  I loved coming home from school to the smell of fresh homemade bread.  I loved hearing you and Dad sing as we’d come home from Morgan or other places.  My children say the same thing to us, as Ken and I used to sing those same songs that we learned from you, as we’d travel with our children.  And Shellie was saying, not long ago, when I was rocking Chelci and singing “This Little Piggy Went to Market” that she remembered me rocking and singing those songs to her.  Of course, I did the other children too.  I learned them when you sang them to me when I had earaches as a young child.</w:t>
+        <w:t xml:space="preserve">I loved to hear you whistle or sing as you worked around the house.  I loved coming home from school to the smell of fresh homemade bread.  I loved hearing you and Dad sing as we’d come home from Morgan or other places.  My children say the same thing to us, as Ken and I used to sing those same songs that we learned from you, as we’d travel with our children.  And Shellie was saying, not long ago, when I was rocking </w:t>
+      </w:r>
+      <w:proofErr w:type="spellStart"/>
+      <w:r>
+        <w:t>Chelci</w:t>
+      </w:r>
+      <w:proofErr w:type="spellEnd"/>
+      <w:r>
+        <w:t xml:space="preserve"> and singing “This Little Piggy Went to Market” that she remembered me rocking and singing those songs to her.  Of course, I did the other children too.  I learned them when you sang them to me when I had earaches as a young child.</w:t>
       </w:r>
     </w:p>
     <w:p>
@@ -468,10 +489,7 @@
       </w:r>
     </w:p>
     <w:p/>
-    <w:p>
-      <w:bookmarkStart w:id="0" w:name="_GoBack"/>
-      <w:bookmarkEnd w:id="0"/>
-    </w:p>
+    <w:p/>
     <w:sectPr>
       <w:pgSz w:w="12240" w:h="15840"/>
       <w:pgMar w:top="1440" w:right="1440" w:bottom="1440" w:left="1440" w:header="720" w:footer="720" w:gutter="0"/>
@@ -499,7 +517,7 @@
       </w:pPr>
     </w:pPrDefault>
   </w:docDefaults>
-  <w:latentStyles w:defLockedState="0" w:defUIPriority="99" w:defSemiHidden="0" w:defUnhideWhenUsed="0" w:defQFormat="0" w:count="375">
+  <w:latentStyles w:defLockedState="0" w:defUIPriority="99" w:defSemiHidden="0" w:defUnhideWhenUsed="0" w:defQFormat="0" w:count="376">
     <w:lsdException w:name="Normal" w:uiPriority="0" w:qFormat="1"/>
     <w:lsdException w:name="heading 1" w:uiPriority="9" w:qFormat="1"/>
     <w:lsdException w:name="heading 2" w:semiHidden="1" w:uiPriority="9" w:unhideWhenUsed="1" w:qFormat="1"/>
@@ -605,7 +623,6 @@
     <w:lsdException w:name="HTML Sample" w:semiHidden="1" w:unhideWhenUsed="1"/>
     <w:lsdException w:name="HTML Typewriter" w:semiHidden="1" w:unhideWhenUsed="1"/>
     <w:lsdException w:name="HTML Variable" w:semiHidden="1" w:unhideWhenUsed="1"/>
-    <w:lsdException w:name="Normal Table" w:semiHidden="1" w:unhideWhenUsed="1"/>
     <w:lsdException w:name="annotation subject" w:semiHidden="1" w:unhideWhenUsed="1"/>
     <w:lsdException w:name="No List" w:semiHidden="1" w:unhideWhenUsed="1"/>
     <w:lsdException w:name="Outline List 1" w:semiHidden="1" w:unhideWhenUsed="1"/>
@@ -652,10 +669,8 @@
     <w:lsdException w:name="Table Subtle 2" w:semiHidden="1" w:unhideWhenUsed="1"/>
     <w:lsdException w:name="Table Web 1" w:semiHidden="1" w:unhideWhenUsed="1"/>
     <w:lsdException w:name="Table Web 2" w:semiHidden="1" w:unhideWhenUsed="1"/>
-    <w:lsdException w:name="Table Web 3" w:semiHidden="1" w:unhideWhenUsed="1"/>
     <w:lsdException w:name="Balloon Text" w:semiHidden="1" w:unhideWhenUsed="1"/>
     <w:lsdException w:name="Table Grid" w:uiPriority="39"/>
-    <w:lsdException w:name="Table Theme" w:semiHidden="1" w:unhideWhenUsed="1"/>
     <w:lsdException w:name="Placeholder Text" w:semiHidden="1"/>
     <w:lsdException w:name="No Spacing" w:uiPriority="1" w:qFormat="1"/>
     <w:lsdException w:name="Light Shading" w:uiPriority="60"/>
@@ -875,6 +890,7 @@
     <w:lsdException w:name="Smart Hyperlink" w:semiHidden="1" w:unhideWhenUsed="1"/>
     <w:lsdException w:name="Hashtag" w:semiHidden="1" w:unhideWhenUsed="1"/>
     <w:lsdException w:name="Unresolved Mention" w:semiHidden="1" w:unhideWhenUsed="1"/>
+    <w:lsdException w:name="Smart Link" w:semiHidden="1" w:unhideWhenUsed="1"/>
   </w:latentStyles>
   <w:style w:type="paragraph" w:default="1" w:styleId="Normal">
     <w:name w:val="Normal"/>
